--- a/CollisionSys/documentation/specifikacio.docx
+++ b/CollisionSys/documentation/specifikacio.docx
@@ -28,21 +28,865 @@
     </w:p>
     <w:p>
       <w:r>
-        <w:t xml:space="preserve">A program képes bármilyen kétdimenziós síkidom </w:t>
+        <w:t xml:space="preserve">A program </w:t>
+      </w:r>
+      <w:r>
+        <w:t xml:space="preserve">egy konzolos applikáció, amely </w:t>
+      </w:r>
+      <w:r>
+        <w:t>képes bármilyen kétdimenziós</w:t>
+      </w:r>
+      <w:r>
+        <w:t xml:space="preserve"> konvex</w:t>
+      </w:r>
+      <w:r>
+        <w:t xml:space="preserve"> síkidom </w:t>
       </w:r>
       <w:r>
         <w:t>ábrázolására</w:t>
       </w:r>
       <w:r>
-        <w:t xml:space="preserve">, fő funkciója ezen síkidomok érintkezésének vizsgálata. A felhasználó parancssoros utasításokkal hozhat létre síkidomokat megadva azok típusát és </w:t>
-      </w:r>
-      <w:r>
-        <w:t>paramétereit, amelyeket egyedi névvel különböztet meg, valamint ezeket mozgathatja, elforgathatja, és nagyíthatja. Szintén paranccsal lehívhatja az érintkező síkidomok nevét, érintkezésük pontját.</w:t>
-      </w:r>
-    </w:p>
-    <w:p/>
+        <w:t>. Ezeket grafikus úton is képes megjeleníteni.</w:t>
+      </w:r>
+      <w:r>
+        <w:t xml:space="preserve"> </w:t>
+      </w:r>
+      <w:r>
+        <w:t>F</w:t>
+      </w:r>
+      <w:r>
+        <w:t xml:space="preserve">ő funkciója ezen síkidomok érintkezésének vizsgálata. A felhasználó parancssoros utasításokkal hozhat létre síkidomokat megadva azok típusát és </w:t>
+      </w:r>
+      <w:r>
+        <w:t xml:space="preserve">paramétereit, </w:t>
+      </w:r>
+      <w:r>
+        <w:t>és</w:t>
+      </w:r>
+      <w:r>
+        <w:t xml:space="preserve"> egyedi névvel különböztet</w:t>
+      </w:r>
+      <w:r>
+        <w:t>i</w:t>
+      </w:r>
+      <w:r>
+        <w:t xml:space="preserve"> meg</w:t>
+      </w:r>
+      <w:r>
+        <w:t xml:space="preserve"> ezeket</w:t>
+      </w:r>
+      <w:r>
+        <w:t>.</w:t>
+      </w:r>
+      <w:r>
+        <w:t xml:space="preserve"> </w:t>
+      </w:r>
+      <w:r>
+        <w:t xml:space="preserve">A létrehozott síkidomokat </w:t>
+      </w:r>
+      <w:r>
+        <w:t xml:space="preserve">mozgathatja, elforgathatja, és nagyíthatja. </w:t>
+      </w:r>
+      <w:r>
+        <w:t>A program lehetőséget ad a létrehozott síkidomok érintkezésének vizsgálatára a GJK algoritmus segítségével</w:t>
+      </w:r>
+      <w:r>
+        <w:t>.</w:t>
+      </w:r>
+      <w:r>
+        <w:t xml:space="preserve"> </w:t>
+      </w:r>
+      <w:r>
+        <w:t>A program használható önmagában is, de könyvtár verzióban is elérhető, így a felhasználó a parancsokat és a síkidomtípusokat bővítheti.</w:t>
+      </w:r>
+    </w:p>
+    <w:p>
+      <w:pPr>
+        <w:pStyle w:val="Cmsor2"/>
+      </w:pPr>
+      <w:r>
+        <w:t>Síkidomok</w:t>
+      </w:r>
+      <w:r>
+        <w:t xml:space="preserve"> kezelése</w:t>
+      </w:r>
+    </w:p>
+    <w:p>
+      <w:r>
+        <w:t>A program támogatni fog alapvető síkidom</w:t>
+      </w:r>
+      <w:r>
+        <w:t xml:space="preserve"> típusokat</w:t>
+      </w:r>
+      <w:r>
+        <w:t>. A könyvtár verzióban ezeket a felhasználó saját típusaival bővítheti</w:t>
+      </w:r>
+      <w:r>
+        <w:t xml:space="preserve"> úgy, hogy azok</w:t>
+      </w:r>
+      <w:r>
+        <w:t>kal</w:t>
+      </w:r>
+      <w:r>
+        <w:t xml:space="preserve"> a</w:t>
+      </w:r>
+      <w:r>
+        <w:t xml:space="preserve"> parancsok</w:t>
+      </w:r>
+      <w:r>
+        <w:t xml:space="preserve"> </w:t>
+      </w:r>
+      <w:r>
+        <w:t xml:space="preserve">és az érintkezés vizsgálata </w:t>
+      </w:r>
+      <w:r>
+        <w:t>automatikusan működjenek.</w:t>
+      </w:r>
+    </w:p>
+    <w:p>
+      <w:r>
+        <w:t xml:space="preserve">A felhasználó a </w:t>
+      </w:r>
+      <w:r>
+        <w:t xml:space="preserve">megadott típusokból választva </w:t>
+      </w:r>
+      <w:r>
+        <w:t xml:space="preserve">parancssoros utasítással </w:t>
+      </w:r>
+      <w:proofErr w:type="spellStart"/>
+      <w:r>
+        <w:t>példányosíthat</w:t>
+      </w:r>
+      <w:proofErr w:type="spellEnd"/>
+      <w:r>
+        <w:t xml:space="preserve"> síkidomokat, amelyeket </w:t>
+      </w:r>
+      <w:r>
+        <w:t xml:space="preserve">egyedi névvel lát el, és paraméterez az adott síkidom típusának megfelelően. Nem megfelelő paraméterezés </w:t>
+      </w:r>
+      <w:r>
+        <w:t xml:space="preserve">esetén </w:t>
+      </w:r>
+      <w:r>
+        <w:t>a program</w:t>
+      </w:r>
+      <w:r>
+        <w:t xml:space="preserve"> hibaüzenetet ír a standard kimenetre és a </w:t>
+      </w:r>
+      <w:proofErr w:type="spellStart"/>
+      <w:r>
+        <w:t>példányosítás</w:t>
+      </w:r>
+      <w:proofErr w:type="spellEnd"/>
+      <w:r>
+        <w:t xml:space="preserve"> sikertelen lesz.</w:t>
+      </w:r>
+      <w:r>
+        <w:t xml:space="preserve"> Ha </w:t>
+      </w:r>
+      <w:r>
+        <w:t xml:space="preserve">a felhasználó </w:t>
+      </w:r>
+      <w:r>
+        <w:t xml:space="preserve">egy síkidomnak egy, már létező síkidommal azonos nevet ad, a </w:t>
+      </w:r>
+      <w:proofErr w:type="spellStart"/>
+      <w:r>
+        <w:t>példányosítás</w:t>
+      </w:r>
+      <w:proofErr w:type="spellEnd"/>
+      <w:r>
+        <w:t xml:space="preserve"> sikertelen lesz.</w:t>
+      </w:r>
+      <w:r>
+        <w:t xml:space="preserve"> Sikeres </w:t>
+      </w:r>
+      <w:proofErr w:type="spellStart"/>
+      <w:r>
+        <w:t>példányosítás</w:t>
+      </w:r>
+      <w:proofErr w:type="spellEnd"/>
+      <w:r>
+        <w:t xml:space="preserve"> esetén a síkidomra a felhasználó a továbbiakban a neve alapján hivatkozhat.</w:t>
+      </w:r>
+    </w:p>
+    <w:p>
+      <w:r>
+        <w:t>Az alapból támogatott síkidomok és paramétereik:</w:t>
+      </w:r>
+    </w:p>
+    <w:p>
+      <w:pPr>
+        <w:pStyle w:val="Listaszerbekezds"/>
+        <w:numPr>
+          <w:ilvl w:val="0"/>
+          <w:numId w:val="1"/>
+        </w:numPr>
+      </w:pPr>
+      <w:r>
+        <w:t>Pont - pont x, y koordinátája</w:t>
+      </w:r>
+    </w:p>
+    <w:p>
+      <w:pPr>
+        <w:pStyle w:val="Listaszerbekezds"/>
+        <w:numPr>
+          <w:ilvl w:val="0"/>
+          <w:numId w:val="1"/>
+        </w:numPr>
+      </w:pPr>
+      <w:r>
+        <w:t>Kör</w:t>
+      </w:r>
+      <w:r>
+        <w:t xml:space="preserve"> – </w:t>
+      </w:r>
+      <w:r>
+        <w:t>sugár</w:t>
+      </w:r>
+      <w:r>
+        <w:t xml:space="preserve"> </w:t>
+      </w:r>
+      <w:r>
+        <w:t>hossza</w:t>
+      </w:r>
+    </w:p>
+    <w:p>
+      <w:pPr>
+        <w:pStyle w:val="Listaszerbekezds"/>
+        <w:numPr>
+          <w:ilvl w:val="0"/>
+          <w:numId w:val="1"/>
+        </w:numPr>
+      </w:pPr>
+      <w:r>
+        <w:t>Ellipszis</w:t>
+      </w:r>
+      <w:r>
+        <w:t xml:space="preserve"> –</w:t>
+      </w:r>
+      <w:r>
+        <w:t xml:space="preserve"> nagytengely</w:t>
+      </w:r>
+      <w:r>
+        <w:t xml:space="preserve"> </w:t>
+      </w:r>
+      <w:r>
+        <w:t>felének hossza, kistengely felének hossza</w:t>
+      </w:r>
+    </w:p>
+    <w:p>
+      <w:pPr>
+        <w:pStyle w:val="Listaszerbekezds"/>
+        <w:numPr>
+          <w:ilvl w:val="0"/>
+          <w:numId w:val="1"/>
+        </w:numPr>
+      </w:pPr>
+      <w:r>
+        <w:t>Sokszög</w:t>
+      </w:r>
+      <w:r>
+        <w:t xml:space="preserve"> –</w:t>
+      </w:r>
+      <w:r>
+        <w:t xml:space="preserve"> </w:t>
+      </w:r>
+      <w:r>
+        <w:t>csúcsok száma, csúcsonként x, y koordináta</w:t>
+      </w:r>
+    </w:p>
+    <w:p>
+      <w:pPr>
+        <w:pStyle w:val="Listaszerbekezds"/>
+        <w:numPr>
+          <w:ilvl w:val="0"/>
+          <w:numId w:val="1"/>
+        </w:numPr>
+      </w:pPr>
+      <w:r>
+        <w:t>Szabályos sokszög</w:t>
+      </w:r>
+      <w:r>
+        <w:t xml:space="preserve"> –</w:t>
+      </w:r>
+      <w:r>
+        <w:t xml:space="preserve"> csúcsok</w:t>
+      </w:r>
+      <w:r>
+        <w:t xml:space="preserve"> </w:t>
+      </w:r>
+      <w:r>
+        <w:t>száma, egy oldalának hossza</w:t>
+      </w:r>
+    </w:p>
+    <w:p>
+      <w:pPr>
+        <w:pStyle w:val="Listaszerbekezds"/>
+        <w:numPr>
+          <w:ilvl w:val="0"/>
+          <w:numId w:val="1"/>
+        </w:numPr>
+      </w:pPr>
+      <w:r>
+        <w:t xml:space="preserve">Margós sokszög </w:t>
+      </w:r>
+      <w:r>
+        <w:t>–</w:t>
+      </w:r>
+      <w:r>
+        <w:t xml:space="preserve"> </w:t>
+      </w:r>
+      <w:r>
+        <w:t>csúcsok</w:t>
+      </w:r>
+      <w:r>
+        <w:t xml:space="preserve"> </w:t>
+      </w:r>
+      <w:r>
+        <w:t>száma,</w:t>
+      </w:r>
+      <w:r>
+        <w:t xml:space="preserve"> margó mérete,</w:t>
+      </w:r>
+      <w:r>
+        <w:t xml:space="preserve"> csúcsonként x, y koordináta</w:t>
+      </w:r>
+    </w:p>
+    <w:p>
+      <w:pPr>
+        <w:pStyle w:val="Listaszerbekezds"/>
+        <w:numPr>
+          <w:ilvl w:val="0"/>
+          <w:numId w:val="1"/>
+        </w:numPr>
+      </w:pPr>
+      <w:proofErr w:type="spellStart"/>
+      <w:r>
+        <w:t>Bézier</w:t>
+      </w:r>
+      <w:proofErr w:type="spellEnd"/>
+      <w:r>
+        <w:t xml:space="preserve">-görbe </w:t>
+      </w:r>
+      <w:r>
+        <w:t>–</w:t>
+      </w:r>
+      <w:r>
+        <w:t xml:space="preserve"> </w:t>
+      </w:r>
+      <w:r>
+        <w:t>szegmensek száma, szegmensenként bal, közép és jobb pont x, y komponense</w:t>
+      </w:r>
+    </w:p>
+    <w:p>
+      <w:r>
+        <w:t xml:space="preserve">A program az alaptípusokra ellenőrzi a konvexitást, és hibaüzenetet ír a standard </w:t>
+      </w:r>
+      <w:r>
+        <w:t>kimenetre,</w:t>
+      </w:r>
+      <w:r>
+        <w:t xml:space="preserve"> ha a megadott síkidom konkáv (például sokszög esetében). </w:t>
+      </w:r>
+      <w:r>
+        <w:t>A felhasználó által készített típusok esetében a konvexitás ellenőrzése a felhasználó feladata.</w:t>
+      </w:r>
+    </w:p>
+    <w:p>
+      <w:r>
+        <w:t>A</w:t>
+      </w:r>
+      <w:r>
+        <w:t xml:space="preserve"> program a</w:t>
+      </w:r>
+      <w:r>
+        <w:t xml:space="preserve"> síkidom </w:t>
+      </w:r>
+      <w:r>
+        <w:t>példányokat</w:t>
+      </w:r>
+      <w:r>
+        <w:t xml:space="preserve"> </w:t>
+      </w:r>
+      <w:proofErr w:type="gramStart"/>
+      <w:r>
+        <w:t>képes</w:t>
+      </w:r>
+      <w:r>
+        <w:t xml:space="preserve"> </w:t>
+      </w:r>
+      <w:r>
+        <w:rPr>
+          <w:i/>
+          <w:iCs/>
+        </w:rPr>
+        <w:t>.</w:t>
+      </w:r>
+      <w:proofErr w:type="spellStart"/>
+      <w:r>
+        <w:rPr>
+          <w:i/>
+          <w:iCs/>
+        </w:rPr>
+        <w:t>shps</w:t>
+      </w:r>
+      <w:proofErr w:type="spellEnd"/>
+      <w:proofErr w:type="gramEnd"/>
+      <w:r>
+        <w:t xml:space="preserve"> formátumú</w:t>
+      </w:r>
+      <w:r>
+        <w:t xml:space="preserve"> </w:t>
+      </w:r>
+      <w:r>
+        <w:t xml:space="preserve">fájlba </w:t>
+      </w:r>
+      <w:r>
+        <w:t>menteni és beolvasni azokat</w:t>
+      </w:r>
+      <w:r>
+        <w:t>.</w:t>
+      </w:r>
+      <w:r>
+        <w:t xml:space="preserve"> Az ilyen fájlok felépítése a következő:</w:t>
+      </w:r>
+    </w:p>
+    <w:p>
+      <w:r>
+        <w:t xml:space="preserve">Egy síkidom adatainak kezdetét a </w:t>
+      </w:r>
+      <w:proofErr w:type="spellStart"/>
+      <w:r>
+        <w:rPr>
+          <w:i/>
+          <w:iCs/>
+        </w:rPr>
+        <w:t>new</w:t>
+      </w:r>
+      <w:proofErr w:type="spellEnd"/>
+      <w:r>
+        <w:t xml:space="preserve"> </w:t>
+      </w:r>
+      <w:proofErr w:type="spellStart"/>
+      <w:r>
+        <w:t>token</w:t>
+      </w:r>
+      <w:proofErr w:type="spellEnd"/>
+      <w:r>
+        <w:t xml:space="preserve"> jelzi, majd a síkidom típusa következik és a síkidom paraméterei. Ez a paraméterlista nem egyezik a parancssoros </w:t>
+      </w:r>
+      <w:proofErr w:type="spellStart"/>
+      <w:r>
+        <w:rPr>
+          <w:i/>
+          <w:iCs/>
+        </w:rPr>
+        <w:t>create</w:t>
+      </w:r>
+      <w:proofErr w:type="spellEnd"/>
+      <w:r>
+        <w:t xml:space="preserve"> parancs esetén megadandó paraméterlistával</w:t>
+      </w:r>
+      <w:r>
+        <w:t>.</w:t>
+      </w:r>
+    </w:p>
+    <w:p>
+      <w:r>
+        <w:lastRenderedPageBreak/>
+        <w:t>A formátum nem követeli meg hogy a síkidomok különböző sorokban szerepeljenek, de a program esztétikai okokból ezeket automatikusan sorokba rendezi.</w:t>
+      </w:r>
+    </w:p>
+    <w:p>
+      <w:pPr>
+        <w:pStyle w:val="Cmsor2"/>
+      </w:pPr>
+      <w:r>
+        <w:t>Parancsok</w:t>
+      </w:r>
+    </w:p>
+    <w:p>
+      <w:r>
+        <w:t>A program képes a standard bemenetről szöveges utasításokat fogadni.</w:t>
+      </w:r>
+      <w:r>
+        <w:t xml:space="preserve"> </w:t>
+      </w:r>
+      <w:r>
+        <w:t xml:space="preserve">A könyvtár verzióban ezeket a felhasználó saját </w:t>
+      </w:r>
+      <w:r>
+        <w:t>parancsaival</w:t>
+      </w:r>
+      <w:r>
+        <w:t xml:space="preserve"> bővítheti</w:t>
+      </w:r>
+      <w:r>
+        <w:t>.</w:t>
+      </w:r>
+      <w:r>
+        <w:t xml:space="preserve"> </w:t>
+      </w:r>
+    </w:p>
+    <w:p>
+      <w:r>
+        <w:t>A program ezekkel a parancsokkal rendelkezik:</w:t>
+      </w:r>
+    </w:p>
+    <w:p>
+      <w:pPr>
+        <w:pStyle w:val="Listaszerbekezds"/>
+        <w:numPr>
+          <w:ilvl w:val="0"/>
+          <w:numId w:val="2"/>
+        </w:numPr>
+      </w:pPr>
+      <w:proofErr w:type="spellStart"/>
+      <w:r>
+        <w:t>help</w:t>
+      </w:r>
+      <w:proofErr w:type="spellEnd"/>
+      <w:r>
+        <w:t xml:space="preserve"> – Kilistázza a végrehajtható parancsokat, és leírásaikat.</w:t>
+      </w:r>
+    </w:p>
+    <w:p>
+      <w:pPr>
+        <w:pStyle w:val="Listaszerbekezds"/>
+        <w:numPr>
+          <w:ilvl w:val="0"/>
+          <w:numId w:val="2"/>
+        </w:numPr>
+      </w:pPr>
+      <w:proofErr w:type="spellStart"/>
+      <w:r>
+        <w:t>shapetype</w:t>
+      </w:r>
+      <w:proofErr w:type="spellEnd"/>
+      <w:r>
+        <w:t xml:space="preserve"> – Kilistázza a </w:t>
+      </w:r>
+      <w:proofErr w:type="spellStart"/>
+      <w:r>
+        <w:t>példányosítható</w:t>
+      </w:r>
+      <w:proofErr w:type="spellEnd"/>
+      <w:r>
+        <w:t xml:space="preserve"> síkidom típusokat.</w:t>
+      </w:r>
+    </w:p>
+    <w:p>
+      <w:pPr>
+        <w:pStyle w:val="Listaszerbekezds"/>
+        <w:numPr>
+          <w:ilvl w:val="0"/>
+          <w:numId w:val="2"/>
+        </w:numPr>
+      </w:pPr>
+      <w:proofErr w:type="spellStart"/>
+      <w:r>
+        <w:t>shapes</w:t>
+      </w:r>
+      <w:proofErr w:type="spellEnd"/>
+      <w:r>
+        <w:t xml:space="preserve"> – Kilistázza a létrehozott síkidomokat és azok típusát.</w:t>
+      </w:r>
+    </w:p>
+    <w:p>
+      <w:pPr>
+        <w:pStyle w:val="Listaszerbekezds"/>
+        <w:numPr>
+          <w:ilvl w:val="0"/>
+          <w:numId w:val="2"/>
+        </w:numPr>
+      </w:pPr>
+      <w:proofErr w:type="spellStart"/>
+      <w:r>
+        <w:t>create</w:t>
+      </w:r>
+      <w:proofErr w:type="spellEnd"/>
+      <w:r>
+        <w:t xml:space="preserve"> – Létrehoz egy síkidomot</w:t>
+      </w:r>
+      <w:r>
+        <w:t xml:space="preserve"> a megadott névvel és paraméterekkel.</w:t>
+      </w:r>
+    </w:p>
+    <w:p>
+      <w:pPr>
+        <w:pStyle w:val="Listaszerbekezds"/>
+        <w:numPr>
+          <w:ilvl w:val="0"/>
+          <w:numId w:val="2"/>
+        </w:numPr>
+      </w:pPr>
+      <w:proofErr w:type="spellStart"/>
+      <w:r>
+        <w:t>destroy</w:t>
+      </w:r>
+      <w:proofErr w:type="spellEnd"/>
+      <w:r>
+        <w:t xml:space="preserve"> – Törli a megnevezett síkidomot.</w:t>
+      </w:r>
+    </w:p>
+    <w:p>
+      <w:pPr>
+        <w:pStyle w:val="Listaszerbekezds"/>
+        <w:numPr>
+          <w:ilvl w:val="0"/>
+          <w:numId w:val="2"/>
+        </w:numPr>
+      </w:pPr>
+      <w:proofErr w:type="spellStart"/>
+      <w:r>
+        <w:t>move</w:t>
+      </w:r>
+      <w:proofErr w:type="spellEnd"/>
+      <w:r>
+        <w:t xml:space="preserve"> – Elmozgatja a megnevezett síkidomot egy megadott vektorral.</w:t>
+      </w:r>
+    </w:p>
+    <w:p>
+      <w:pPr>
+        <w:pStyle w:val="Listaszerbekezds"/>
+        <w:numPr>
+          <w:ilvl w:val="0"/>
+          <w:numId w:val="2"/>
+        </w:numPr>
+      </w:pPr>
+      <w:proofErr w:type="spellStart"/>
+      <w:r>
+        <w:t>rotate</w:t>
+      </w:r>
+      <w:proofErr w:type="spellEnd"/>
+      <w:r>
+        <w:t xml:space="preserve"> – Elforgatja a megnevezett síkidomot egy megadott szöggel.</w:t>
+      </w:r>
+    </w:p>
+    <w:p>
+      <w:pPr>
+        <w:pStyle w:val="Listaszerbekezds"/>
+        <w:numPr>
+          <w:ilvl w:val="0"/>
+          <w:numId w:val="2"/>
+        </w:numPr>
+      </w:pPr>
+      <w:proofErr w:type="spellStart"/>
+      <w:r>
+        <w:t>scale</w:t>
+      </w:r>
+      <w:proofErr w:type="spellEnd"/>
+      <w:r>
+        <w:t xml:space="preserve"> </w:t>
+      </w:r>
+      <w:r>
+        <w:t>–</w:t>
+      </w:r>
+      <w:r>
+        <w:t xml:space="preserve"> </w:t>
+      </w:r>
+      <w:r>
+        <w:t>Tengelyenként n</w:t>
+      </w:r>
+      <w:r>
+        <w:t>agyítja</w:t>
+      </w:r>
+      <w:r>
+        <w:t xml:space="preserve"> a megnevezett síkidomot megadott x, y komponens</w:t>
+      </w:r>
+      <w:r>
+        <w:t>s</w:t>
+      </w:r>
+      <w:r>
+        <w:t>el</w:t>
+      </w:r>
+    </w:p>
+    <w:p>
+      <w:pPr>
+        <w:pStyle w:val="Listaszerbekezds"/>
+        <w:numPr>
+          <w:ilvl w:val="0"/>
+          <w:numId w:val="2"/>
+        </w:numPr>
+      </w:pPr>
+      <w:proofErr w:type="spellStart"/>
+      <w:r>
+        <w:t>contacts</w:t>
+      </w:r>
+      <w:proofErr w:type="spellEnd"/>
+      <w:r>
+        <w:t xml:space="preserve"> – Kilistázza az érintkező síkidomok nevét.</w:t>
+      </w:r>
+    </w:p>
+    <w:p>
+      <w:pPr>
+        <w:pStyle w:val="Listaszerbekezds"/>
+        <w:numPr>
+          <w:ilvl w:val="0"/>
+          <w:numId w:val="2"/>
+        </w:numPr>
+      </w:pPr>
+      <w:proofErr w:type="spellStart"/>
+      <w:r>
+        <w:t>c</w:t>
+      </w:r>
+      <w:r>
+        <w:t>ontact</w:t>
+      </w:r>
+      <w:proofErr w:type="spellEnd"/>
+      <w:r>
+        <w:t xml:space="preserve"> – Megvizsgálja, hogy két megnevezett síkidom érintkezik e.</w:t>
+      </w:r>
+    </w:p>
+    <w:p>
+      <w:pPr>
+        <w:pStyle w:val="Listaszerbekezds"/>
+        <w:numPr>
+          <w:ilvl w:val="0"/>
+          <w:numId w:val="2"/>
+        </w:numPr>
+      </w:pPr>
+      <w:proofErr w:type="spellStart"/>
+      <w:r>
+        <w:t>save</w:t>
+      </w:r>
+      <w:proofErr w:type="spellEnd"/>
+      <w:r>
+        <w:t xml:space="preserve"> - </w:t>
+      </w:r>
+      <w:r>
+        <w:t>A létrehozott síkidomokat</w:t>
+      </w:r>
+      <w:r>
+        <w:t xml:space="preserve"> elmenti a betöltött fájlba.</w:t>
+      </w:r>
+    </w:p>
+    <w:p>
+      <w:pPr>
+        <w:pStyle w:val="Listaszerbekezds"/>
+        <w:numPr>
+          <w:ilvl w:val="0"/>
+          <w:numId w:val="2"/>
+        </w:numPr>
+      </w:pPr>
+      <w:proofErr w:type="spellStart"/>
+      <w:r>
+        <w:t>saveas</w:t>
+      </w:r>
+      <w:proofErr w:type="spellEnd"/>
+      <w:r>
+        <w:t xml:space="preserve"> – A létrehozott síkidomokat egy új fájlba menti. A nem fogad el már létező fájlt.</w:t>
+      </w:r>
+    </w:p>
+    <w:p>
+      <w:pPr>
+        <w:pStyle w:val="Listaszerbekezds"/>
+        <w:numPr>
+          <w:ilvl w:val="0"/>
+          <w:numId w:val="2"/>
+        </w:numPr>
+      </w:pPr>
+      <w:proofErr w:type="spellStart"/>
+      <w:r>
+        <w:t>l</w:t>
+      </w:r>
+      <w:r>
+        <w:t>oad</w:t>
+      </w:r>
+      <w:proofErr w:type="spellEnd"/>
+      <w:r>
+        <w:t xml:space="preserve"> – Beolvassa a megadott fájlban tárolt síkidomokat.</w:t>
+      </w:r>
+    </w:p>
+    <w:p>
+      <w:pPr>
+        <w:pStyle w:val="Listaszerbekezds"/>
+        <w:numPr>
+          <w:ilvl w:val="0"/>
+          <w:numId w:val="2"/>
+        </w:numPr>
+      </w:pPr>
+      <w:proofErr w:type="spellStart"/>
+      <w:r>
+        <w:t>merge</w:t>
+      </w:r>
+      <w:proofErr w:type="spellEnd"/>
+      <w:r>
+        <w:t xml:space="preserve"> – </w:t>
+      </w:r>
+      <w:r>
+        <w:t>Beolvassa</w:t>
+      </w:r>
+      <w:r>
+        <w:t xml:space="preserve"> </w:t>
+      </w:r>
+      <w:r>
+        <w:t>a megadott fájlban tárolt síkidomokat</w:t>
+      </w:r>
+      <w:r>
+        <w:t>, és a már meglévőkhöz adja.</w:t>
+      </w:r>
+    </w:p>
+    <w:p>
+      <w:pPr>
+        <w:pStyle w:val="Listaszerbekezds"/>
+        <w:numPr>
+          <w:ilvl w:val="0"/>
+          <w:numId w:val="2"/>
+        </w:numPr>
+      </w:pPr>
+      <w:proofErr w:type="spellStart"/>
+      <w:r>
+        <w:t>o</w:t>
+      </w:r>
+      <w:r>
+        <w:t>penwin</w:t>
+      </w:r>
+      <w:proofErr w:type="spellEnd"/>
+      <w:r>
+        <w:t xml:space="preserve"> – </w:t>
+      </w:r>
+      <w:r>
+        <w:t>Új</w:t>
+      </w:r>
+      <w:r>
+        <w:t xml:space="preserve"> ablakot</w:t>
+      </w:r>
+      <w:r>
+        <w:t xml:space="preserve"> nyit</w:t>
+      </w:r>
+      <w:r>
+        <w:t>, ahol a síkidomok grafikusan ábrázolva tekinthetők meg.</w:t>
+      </w:r>
+    </w:p>
+    <w:p>
+      <w:pPr>
+        <w:pStyle w:val="Listaszerbekezds"/>
+        <w:numPr>
+          <w:ilvl w:val="0"/>
+          <w:numId w:val="2"/>
+        </w:numPr>
+      </w:pPr>
+      <w:proofErr w:type="spellStart"/>
+      <w:r>
+        <w:t>e</w:t>
+      </w:r>
+      <w:r>
+        <w:t>xit</w:t>
+      </w:r>
+      <w:proofErr w:type="spellEnd"/>
+      <w:r>
+        <w:t xml:space="preserve"> – Kilép a programból.</w:t>
+      </w:r>
+    </w:p>
+    <w:p>
+      <w:r>
+        <w:t>Egy parancsot meghívni a helyes kulcsszóval és helyes paraméterezéssel lehet. Ha a megadott kulcsszó nem felismerhető, vagy a felhasználó nem adott meg elég paramétert, a program hibaüzenetet ír a standard kimenetre, és a végrehajtani kívánt parancsnak nem lesz hatása. Ha túl sok paramétert ad a felhasználó az nem befolyásolja a parancs végrehajtását. A nem felhasznált paraméterekről a felhasználó szöveges értesítést kap a standard kimeneten.</w:t>
+      </w:r>
+    </w:p>
     <w:sectPr>
-      <w:headerReference w:type="default" r:id="rId6"/>
+      <w:headerReference w:type="default" r:id="rId7"/>
       <w:pgSz w:w="11906" w:h="16838"/>
       <w:pgMar w:top="1417" w:right="1417" w:bottom="1417" w:left="1417" w:header="708" w:footer="708" w:gutter="0"/>
       <w:cols w:space="708"/>
@@ -136,6 +980,243 @@
     </w:r>
   </w:p>
 </w:hdr>
+</file>
+
+<file path=word/numbering.xml><?xml version="1.0" encoding="utf-8"?>
+<w:numbering xmlns:wpc="http://schemas.microsoft.com/office/word/2010/wordprocessingCanvas" xmlns:cx="http://schemas.microsoft.com/office/drawing/2014/chartex" xmlns:cx1="http://schemas.microsoft.com/office/drawing/2015/9/8/chartex" xmlns:cx2="http://schemas.microsoft.com/office/drawing/2015/10/21/chartex" xmlns:cx3="http://schemas.microsoft.com/office/drawing/2016/5/9/chartex" xmlns:cx4="http://schemas.microsoft.com/office/drawing/2016/5/10/chartex" xmlns:cx5="http://schemas.microsoft.com/office/drawing/2016/5/11/chartex" xmlns:cx6="http://schemas.microsoft.com/office/drawing/2016/5/12/chartex" xmlns:cx7="http://schemas.microsoft.com/office/drawing/2016/5/13/chartex" xmlns:cx8="http://schemas.microsoft.com/office/drawing/2016/5/14/chartex" xmlns:mc="http://schemas.openxmlformats.org/markup-compatibility/2006" xmlns:aink="http://schemas.microsoft.com/office/drawing/2016/ink" xmlns:am3d="http://schemas.microsoft.com/office/drawing/2017/model3d" xmlns:o="urn:schemas-microsoft-com:office:office" xmlns:r="http://schemas.openxmlformats.org/officeDocument/2006/relationships" xmlns:m="http://schemas.openxmlformats.org/officeDocument/2006/math" xmlns:v="urn:schemas-microsoft-com:vml" xmlns:wp14="http://schemas.microsoft.com/office/word/2010/wordprocessingDrawing" xmlns:wp="http://schemas.openxmlformats.org/drawingml/2006/wordprocessingDrawing" xmlns:w10="urn:schemas-microsoft-com:office:word" xmlns:w="http://schemas.openxmlformats.org/wordprocessingml/2006/main" xmlns:w14="http://schemas.microsoft.com/office/word/2010/wordml" xmlns:w15="http://schemas.microsoft.com/office/word/2012/wordml" xmlns:w16cex="http://schemas.microsoft.com/office/word/2018/wordml/cex" xmlns:w16cid="http://schemas.microsoft.com/office/word/2016/wordml/cid" xmlns:w16="http://schemas.microsoft.com/office/word/2018/wordml" xmlns:w16sdtdh="http://schemas.microsoft.com/office/word/2020/wordml/sdtdatahash" xmlns:w16se="http://schemas.microsoft.com/office/word/2015/wordml/symex" xmlns:wpg="http://schemas.microsoft.com/office/word/2010/wordprocessingGroup" xmlns:wpi="http://schemas.microsoft.com/office/word/2010/wordprocessingInk" xmlns:wne="http://schemas.microsoft.com/office/word/2006/wordml" xmlns:wps="http://schemas.microsoft.com/office/word/2010/wordprocessingShape" mc:Ignorable="w14 w15 w16se w16cid w16 w16cex w16sdtdh wp14">
+  <w:abstractNum w:abstractNumId="0" w15:restartNumberingAfterBreak="0">
+    <w:nsid w:val="00A8688A"/>
+    <w:multiLevelType w:val="hybridMultilevel"/>
+    <w:tmpl w:val="7DD01832"/>
+    <w:lvl w:ilvl="0" w:tplc="08090001">
+      <w:start w:val="1"/>
+      <w:numFmt w:val="bullet"/>
+      <w:lvlText w:val=""/>
+      <w:lvlJc w:val="left"/>
+      <w:pPr>
+        <w:ind w:left="720" w:hanging="360"/>
+      </w:pPr>
+      <w:rPr>
+        <w:rFonts w:ascii="Symbol" w:hAnsi="Symbol" w:hint="default"/>
+      </w:rPr>
+    </w:lvl>
+    <w:lvl w:ilvl="1" w:tplc="08090003" w:tentative="1">
+      <w:start w:val="1"/>
+      <w:numFmt w:val="bullet"/>
+      <w:lvlText w:val="o"/>
+      <w:lvlJc w:val="left"/>
+      <w:pPr>
+        <w:ind w:left="1440" w:hanging="360"/>
+      </w:pPr>
+      <w:rPr>
+        <w:rFonts w:ascii="Courier New" w:hAnsi="Courier New" w:cs="Courier New" w:hint="default"/>
+      </w:rPr>
+    </w:lvl>
+    <w:lvl w:ilvl="2" w:tplc="08090005" w:tentative="1">
+      <w:start w:val="1"/>
+      <w:numFmt w:val="bullet"/>
+      <w:lvlText w:val=""/>
+      <w:lvlJc w:val="left"/>
+      <w:pPr>
+        <w:ind w:left="2160" w:hanging="360"/>
+      </w:pPr>
+      <w:rPr>
+        <w:rFonts w:ascii="Wingdings" w:hAnsi="Wingdings" w:hint="default"/>
+      </w:rPr>
+    </w:lvl>
+    <w:lvl w:ilvl="3" w:tplc="08090001" w:tentative="1">
+      <w:start w:val="1"/>
+      <w:numFmt w:val="bullet"/>
+      <w:lvlText w:val=""/>
+      <w:lvlJc w:val="left"/>
+      <w:pPr>
+        <w:ind w:left="2880" w:hanging="360"/>
+      </w:pPr>
+      <w:rPr>
+        <w:rFonts w:ascii="Symbol" w:hAnsi="Symbol" w:hint="default"/>
+      </w:rPr>
+    </w:lvl>
+    <w:lvl w:ilvl="4" w:tplc="08090003" w:tentative="1">
+      <w:start w:val="1"/>
+      <w:numFmt w:val="bullet"/>
+      <w:lvlText w:val="o"/>
+      <w:lvlJc w:val="left"/>
+      <w:pPr>
+        <w:ind w:left="3600" w:hanging="360"/>
+      </w:pPr>
+      <w:rPr>
+        <w:rFonts w:ascii="Courier New" w:hAnsi="Courier New" w:cs="Courier New" w:hint="default"/>
+      </w:rPr>
+    </w:lvl>
+    <w:lvl w:ilvl="5" w:tplc="08090005" w:tentative="1">
+      <w:start w:val="1"/>
+      <w:numFmt w:val="bullet"/>
+      <w:lvlText w:val=""/>
+      <w:lvlJc w:val="left"/>
+      <w:pPr>
+        <w:ind w:left="4320" w:hanging="360"/>
+      </w:pPr>
+      <w:rPr>
+        <w:rFonts w:ascii="Wingdings" w:hAnsi="Wingdings" w:hint="default"/>
+      </w:rPr>
+    </w:lvl>
+    <w:lvl w:ilvl="6" w:tplc="08090001" w:tentative="1">
+      <w:start w:val="1"/>
+      <w:numFmt w:val="bullet"/>
+      <w:lvlText w:val=""/>
+      <w:lvlJc w:val="left"/>
+      <w:pPr>
+        <w:ind w:left="5040" w:hanging="360"/>
+      </w:pPr>
+      <w:rPr>
+        <w:rFonts w:ascii="Symbol" w:hAnsi="Symbol" w:hint="default"/>
+      </w:rPr>
+    </w:lvl>
+    <w:lvl w:ilvl="7" w:tplc="08090003" w:tentative="1">
+      <w:start w:val="1"/>
+      <w:numFmt w:val="bullet"/>
+      <w:lvlText w:val="o"/>
+      <w:lvlJc w:val="left"/>
+      <w:pPr>
+        <w:ind w:left="5760" w:hanging="360"/>
+      </w:pPr>
+      <w:rPr>
+        <w:rFonts w:ascii="Courier New" w:hAnsi="Courier New" w:cs="Courier New" w:hint="default"/>
+      </w:rPr>
+    </w:lvl>
+    <w:lvl w:ilvl="8" w:tplc="08090005" w:tentative="1">
+      <w:start w:val="1"/>
+      <w:numFmt w:val="bullet"/>
+      <w:lvlText w:val=""/>
+      <w:lvlJc w:val="left"/>
+      <w:pPr>
+        <w:ind w:left="6480" w:hanging="360"/>
+      </w:pPr>
+      <w:rPr>
+        <w:rFonts w:ascii="Wingdings" w:hAnsi="Wingdings" w:hint="default"/>
+      </w:rPr>
+    </w:lvl>
+  </w:abstractNum>
+  <w:abstractNum w:abstractNumId="1" w15:restartNumberingAfterBreak="0">
+    <w:nsid w:val="28D23035"/>
+    <w:multiLevelType w:val="hybridMultilevel"/>
+    <w:tmpl w:val="2A0C6992"/>
+    <w:lvl w:ilvl="0" w:tplc="08090001">
+      <w:start w:val="1"/>
+      <w:numFmt w:val="bullet"/>
+      <w:lvlText w:val=""/>
+      <w:lvlJc w:val="left"/>
+      <w:pPr>
+        <w:ind w:left="720" w:hanging="360"/>
+      </w:pPr>
+      <w:rPr>
+        <w:rFonts w:ascii="Symbol" w:hAnsi="Symbol" w:hint="default"/>
+      </w:rPr>
+    </w:lvl>
+    <w:lvl w:ilvl="1" w:tplc="08090003" w:tentative="1">
+      <w:start w:val="1"/>
+      <w:numFmt w:val="bullet"/>
+      <w:lvlText w:val="o"/>
+      <w:lvlJc w:val="left"/>
+      <w:pPr>
+        <w:ind w:left="1440" w:hanging="360"/>
+      </w:pPr>
+      <w:rPr>
+        <w:rFonts w:ascii="Courier New" w:hAnsi="Courier New" w:cs="Courier New" w:hint="default"/>
+      </w:rPr>
+    </w:lvl>
+    <w:lvl w:ilvl="2" w:tplc="08090005" w:tentative="1">
+      <w:start w:val="1"/>
+      <w:numFmt w:val="bullet"/>
+      <w:lvlText w:val=""/>
+      <w:lvlJc w:val="left"/>
+      <w:pPr>
+        <w:ind w:left="2160" w:hanging="360"/>
+      </w:pPr>
+      <w:rPr>
+        <w:rFonts w:ascii="Wingdings" w:hAnsi="Wingdings" w:hint="default"/>
+      </w:rPr>
+    </w:lvl>
+    <w:lvl w:ilvl="3" w:tplc="08090001" w:tentative="1">
+      <w:start w:val="1"/>
+      <w:numFmt w:val="bullet"/>
+      <w:lvlText w:val=""/>
+      <w:lvlJc w:val="left"/>
+      <w:pPr>
+        <w:ind w:left="2880" w:hanging="360"/>
+      </w:pPr>
+      <w:rPr>
+        <w:rFonts w:ascii="Symbol" w:hAnsi="Symbol" w:hint="default"/>
+      </w:rPr>
+    </w:lvl>
+    <w:lvl w:ilvl="4" w:tplc="08090003" w:tentative="1">
+      <w:start w:val="1"/>
+      <w:numFmt w:val="bullet"/>
+      <w:lvlText w:val="o"/>
+      <w:lvlJc w:val="left"/>
+      <w:pPr>
+        <w:ind w:left="3600" w:hanging="360"/>
+      </w:pPr>
+      <w:rPr>
+        <w:rFonts w:ascii="Courier New" w:hAnsi="Courier New" w:cs="Courier New" w:hint="default"/>
+      </w:rPr>
+    </w:lvl>
+    <w:lvl w:ilvl="5" w:tplc="08090005" w:tentative="1">
+      <w:start w:val="1"/>
+      <w:numFmt w:val="bullet"/>
+      <w:lvlText w:val=""/>
+      <w:lvlJc w:val="left"/>
+      <w:pPr>
+        <w:ind w:left="4320" w:hanging="360"/>
+      </w:pPr>
+      <w:rPr>
+        <w:rFonts w:ascii="Wingdings" w:hAnsi="Wingdings" w:hint="default"/>
+      </w:rPr>
+    </w:lvl>
+    <w:lvl w:ilvl="6" w:tplc="08090001" w:tentative="1">
+      <w:start w:val="1"/>
+      <w:numFmt w:val="bullet"/>
+      <w:lvlText w:val=""/>
+      <w:lvlJc w:val="left"/>
+      <w:pPr>
+        <w:ind w:left="5040" w:hanging="360"/>
+      </w:pPr>
+      <w:rPr>
+        <w:rFonts w:ascii="Symbol" w:hAnsi="Symbol" w:hint="default"/>
+      </w:rPr>
+    </w:lvl>
+    <w:lvl w:ilvl="7" w:tplc="08090003" w:tentative="1">
+      <w:start w:val="1"/>
+      <w:numFmt w:val="bullet"/>
+      <w:lvlText w:val="o"/>
+      <w:lvlJc w:val="left"/>
+      <w:pPr>
+        <w:ind w:left="5760" w:hanging="360"/>
+      </w:pPr>
+      <w:rPr>
+        <w:rFonts w:ascii="Courier New" w:hAnsi="Courier New" w:cs="Courier New" w:hint="default"/>
+      </w:rPr>
+    </w:lvl>
+    <w:lvl w:ilvl="8" w:tplc="08090005" w:tentative="1">
+      <w:start w:val="1"/>
+      <w:numFmt w:val="bullet"/>
+      <w:lvlText w:val=""/>
+      <w:lvlJc w:val="left"/>
+      <w:pPr>
+        <w:ind w:left="6480" w:hanging="360"/>
+      </w:pPr>
+      <w:rPr>
+        <w:rFonts w:ascii="Wingdings" w:hAnsi="Wingdings" w:hint="default"/>
+      </w:rPr>
+    </w:lvl>
+  </w:abstractNum>
+  <w:num w:numId="1">
+    <w:abstractNumId w:val="0"/>
+  </w:num>
+  <w:num w:numId="2">
+    <w:abstractNumId w:val="1"/>
+  </w:num>
+</w:numbering>
 </file>
 
 <file path=word/styles.xml><?xml version="1.0" encoding="utf-8"?>
@@ -536,6 +1617,13 @@
   <w:style w:type="paragraph" w:default="1" w:styleId="Norml">
     <w:name w:val="Normal"/>
     <w:qFormat/>
+    <w:rsid w:val="006E7039"/>
+    <w:pPr>
+      <w:jc w:val="both"/>
+    </w:pPr>
+    <w:rPr>
+      <w:sz w:val="24"/>
+    </w:rPr>
   </w:style>
   <w:style w:type="paragraph" w:styleId="Cmsor1">
     <w:name w:val="heading 1"/>
@@ -681,6 +1769,17 @@
       <w:sz w:val="26"/>
       <w:szCs w:val="26"/>
     </w:rPr>
+  </w:style>
+  <w:style w:type="paragraph" w:styleId="Listaszerbekezds">
+    <w:name w:val="List Paragraph"/>
+    <w:basedOn w:val="Norml"/>
+    <w:uiPriority w:val="34"/>
+    <w:qFormat/>
+    <w:rsid w:val="00C87D65"/>
+    <w:pPr>
+      <w:ind w:left="720"/>
+      <w:contextualSpacing/>
+    </w:pPr>
   </w:style>
 </w:styles>
 </file>
